--- a/ETL Final Report.docx
+++ b/ETL Final Report.docx
@@ -83,10 +83,7 @@
         <w:t xml:space="preserve"> I’d use up my allotment on the first pull. Fortunately, </w:t>
       </w:r>
       <w:r>
-        <w:t>the</w:t>
-      </w:r>
-      <w:r>
-        <w:t xml:space="preserve"> website Barchart.com</w:t>
+        <w:t>the website Barchart.com</w:t>
       </w:r>
       <w:r>
         <w:t xml:space="preserve"> </w:t>
@@ -153,13 +150,7 @@
         </w:numPr>
       </w:pPr>
       <w:r>
-        <w:t xml:space="preserve">I dropped </w:t>
-      </w:r>
-      <w:r>
-        <w:t>the last row of each csv file to remove a note that was added from the website</w:t>
-      </w:r>
-      <w:r>
-        <w:t>.</w:t>
+        <w:t>I dropped the last row of each csv file to remove a note that was added from the website.</w:t>
       </w:r>
     </w:p>
     <w:p>
@@ -233,6 +224,18 @@
         </w:numPr>
       </w:pPr>
       <w:r>
+        <w:t>I dropped commas and “%” signs so that the columns in the tables could be created as floats and are now easy to sort.</w:t>
+      </w:r>
+    </w:p>
+    <w:p>
+      <w:pPr>
+        <w:pStyle w:val="ListParagraph"/>
+        <w:numPr>
+          <w:ilvl w:val="0"/>
+          <w:numId w:val="1"/>
+        </w:numPr>
+      </w:pPr>
+      <w:r>
         <w:t>Finally,</w:t>
       </w:r>
       <w:r>
@@ -397,19 +400,16 @@
         <w:ind w:firstLine="411"/>
       </w:pPr>
       <w:r>
-        <w:t xml:space="preserve">After </w:t>
-      </w:r>
-      <w:r>
-        <w:t>transforming</w:t>
-      </w:r>
-      <w:r>
-        <w:t xml:space="preserve"> the data, my goal was to export it in to a relational database since the data is uniform in nature and can be easily cross-referenced or “joined” on the column “Symbol” </w:t>
+        <w:t xml:space="preserve">After transforming the data, my goal was to export it in to a relational database since the data is uniform in nature and can be easily cross-referenced or “joined” on the column “Symbol” </w:t>
       </w:r>
       <w:r>
         <w:t xml:space="preserve">in each table </w:t>
       </w:r>
       <w:r>
         <w:t>as a primary key.</w:t>
+      </w:r>
+      <w:r>
+        <w:t xml:space="preserve"> </w:t>
       </w:r>
       <w:bookmarkStart w:id="0" w:name="_GoBack"/>
       <w:bookmarkEnd w:id="0"/>
